--- a/database.docx
+++ b/database.docx
@@ -3,12 +3,18 @@
 <w:document xmlns:wpc="http://schemas.microsoft.com/office/word/2010/wordprocessingCanvas" xmlns:mc="http://schemas.openxmlformats.org/markup-compatibility/2006" xmlns:o="urn:schemas-microsoft-com:office:office" xmlns:r="http://schemas.openxmlformats.org/officeDocument/2006/relationships" xmlns:m="http://schemas.openxmlformats.org/officeDocument/2006/math" xmlns:v="urn:schemas-microsoft-com:vml" xmlns:wp14="http://schemas.microsoft.com/office/word/2010/wordprocessingDrawing" xmlns:wp="http://schemas.openxmlformats.org/drawingml/2006/wordprocessingDrawing" xmlns:w10="urn:schemas-microsoft-com:office:word" xmlns:w="http://schemas.openxmlformats.org/wordprocessingml/2006/main" xmlns:w14="http://schemas.microsoft.com/office/word/2010/wordml" xmlns:w15="http://schemas.microsoft.com/office/word/2012/wordml" xmlns:wpg="http://schemas.microsoft.com/office/word/2010/wordprocessingGroup" xmlns:wpi="http://schemas.microsoft.com/office/word/2010/wordprocessingInk" xmlns:wne="http://schemas.microsoft.com/office/word/2006/wordml" xmlns:wps="http://schemas.microsoft.com/office/word/2010/wordprocessingShape" mc:Ignorable="w14 w15 wp14">
   <w:body>
     <w:p>
+      <w:pPr>
+        <w:rPr>
+          <w:sz w:val="28"/>
+        </w:rPr>
+      </w:pPr>
       <w:r>
         <w:rPr>
           <w:noProof/>
+          <w:sz w:val="28"/>
         </w:rPr>
         <w:drawing>
-          <wp:inline distT="0" distB="0" distL="0" distR="0" wp14:anchorId="1E80DC90" wp14:editId="6DCAE3B0">
+          <wp:inline distT="0" distB="0" distL="0" distR="0" wp14:anchorId="70E69CB6" wp14:editId="5A16F4F1">
             <wp:extent cx="5943600" cy="3402330"/>
             <wp:effectExtent l="0" t="0" r="0" b="7620"/>
             <wp:docPr id="1" name="Picture 1"/>
@@ -45,14 +51,39 @@
       </w:r>
     </w:p>
     <w:p>
+      <w:pPr>
+        <w:rPr>
+          <w:sz w:val="28"/>
+        </w:rPr>
+      </w:pPr>
       <w:r>
+        <w:rPr>
+          <w:sz w:val="28"/>
+        </w:rPr>
         <w:t>Database của web bán hàng</w:t>
       </w:r>
       <w:r>
+        <w:rPr>
+          <w:sz w:val="28"/>
+        </w:rPr>
         <w:t xml:space="preserve"> gồm 5 bảng, là 5 chủ thể xuất hiện trong trang web, cùng với các cột thể hiện các thông tin của chủ thể đó.</w:t>
       </w:r>
+    </w:p>
+    <w:p>
+      <w:pPr>
+        <w:rPr>
+          <w:sz w:val="28"/>
+        </w:rPr>
+      </w:pPr>
       <w:bookmarkStart w:id="0" w:name="_GoBack"/>
       <w:bookmarkEnd w:id="0"/>
+    </w:p>
+    <w:p>
+      <w:pPr>
+        <w:rPr>
+          <w:sz w:val="28"/>
+        </w:rPr>
+      </w:pPr>
     </w:p>
     <w:sectPr>
       <w:pgSz w:w="12240" w:h="15840"/>
@@ -485,6 +516,32 @@
     <w:semiHidden/>
     <w:unhideWhenUsed/>
   </w:style>
+  <w:style w:type="table" w:styleId="TableGrid">
+    <w:name w:val="Table Grid"/>
+    <w:basedOn w:val="TableNormal"/>
+    <w:uiPriority w:val="39"/>
+    <w:rsid w:val="00A940C1"/>
+    <w:pPr>
+      <w:spacing w:after="0" w:line="240" w:lineRule="auto"/>
+    </w:pPr>
+    <w:tblPr>
+      <w:tblInd w:w="0" w:type="dxa"/>
+      <w:tblBorders>
+        <w:top w:val="single" w:sz="4" w:space="0" w:color="auto"/>
+        <w:left w:val="single" w:sz="4" w:space="0" w:color="auto"/>
+        <w:bottom w:val="single" w:sz="4" w:space="0" w:color="auto"/>
+        <w:right w:val="single" w:sz="4" w:space="0" w:color="auto"/>
+        <w:insideH w:val="single" w:sz="4" w:space="0" w:color="auto"/>
+        <w:insideV w:val="single" w:sz="4" w:space="0" w:color="auto"/>
+      </w:tblBorders>
+      <w:tblCellMar>
+        <w:top w:w="0" w:type="dxa"/>
+        <w:left w:w="108" w:type="dxa"/>
+        <w:bottom w:w="0" w:type="dxa"/>
+        <w:right w:w="108" w:type="dxa"/>
+      </w:tblCellMar>
+    </w:tblPr>
+  </w:style>
 </w:styles>
 </file>
 

--- a/database.docx
+++ b/database.docx
@@ -11,13 +11,12 @@
       <w:r>
         <w:rPr>
           <w:noProof/>
-          <w:sz w:val="28"/>
         </w:rPr>
         <w:drawing>
-          <wp:inline distT="0" distB="0" distL="0" distR="0" wp14:anchorId="70E69CB6" wp14:editId="5A16F4F1">
-            <wp:extent cx="5943600" cy="3402330"/>
-            <wp:effectExtent l="0" t="0" r="0" b="7620"/>
-            <wp:docPr id="1" name="Picture 1"/>
+          <wp:inline distT="0" distB="0" distL="0" distR="0" wp14:anchorId="3BD810BD" wp14:editId="1011D216">
+            <wp:extent cx="5943600" cy="4121785"/>
+            <wp:effectExtent l="0" t="0" r="0" b="0"/>
+            <wp:docPr id="2" name="Picture 2"/>
             <wp:cNvGraphicFramePr>
               <a:graphicFrameLocks xmlns:a="http://schemas.openxmlformats.org/drawingml/2006/main" noChangeAspect="1"/>
             </wp:cNvGraphicFramePr>
@@ -37,7 +36,7 @@
                   <pic:spPr>
                     <a:xfrm>
                       <a:off x="0" y="0"/>
-                      <a:ext cx="5943600" cy="3402330"/>
+                      <a:ext cx="5943600" cy="4121785"/>
                     </a:xfrm>
                     <a:prstGeom prst="rect">
                       <a:avLst/>
@@ -75,15 +74,112 @@
           <w:sz w:val="28"/>
         </w:rPr>
       </w:pPr>
-      <w:bookmarkStart w:id="0" w:name="_GoBack"/>
-      <w:bookmarkEnd w:id="0"/>
+      <w:r>
+        <w:rPr>
+          <w:sz w:val="28"/>
+        </w:rPr>
+        <w:t>Dùng câu lệnh sau trên terminal để tạo ra các table trong database:</w:t>
+      </w:r>
     </w:p>
     <w:p>
       <w:pPr>
         <w:rPr>
+          <w:color w:val="FF0000"/>
           <w:sz w:val="28"/>
         </w:rPr>
       </w:pPr>
+      <w:r>
+        <w:rPr>
+          <w:color w:val="FF0000"/>
+          <w:sz w:val="28"/>
+        </w:rPr>
+        <w:t>php artisan make:migrate</w:t>
+      </w:r>
+    </w:p>
+    <w:p>
+      <w:pPr>
+        <w:rPr>
+          <w:sz w:val="28"/>
+        </w:rPr>
+      </w:pPr>
+      <w:r>
+        <w:rPr>
+          <w:sz w:val="28"/>
+        </w:rPr>
+        <w:t>Sử dụng seeder để thêm dữ liệ</w:t>
+      </w:r>
+      <w:r>
+        <w:rPr>
+          <w:sz w:val="28"/>
+        </w:rPr>
+        <w:t>u vào database, dùng 2</w:t>
+      </w:r>
+      <w:r>
+        <w:rPr>
+          <w:sz w:val="28"/>
+        </w:rPr>
+        <w:t xml:space="preserve"> câu lệnh sau:</w:t>
+      </w:r>
+    </w:p>
+    <w:p>
+      <w:pPr>
+        <w:rPr>
+          <w:color w:val="FF0000"/>
+          <w:sz w:val="28"/>
+        </w:rPr>
+      </w:pPr>
+      <w:r>
+        <w:rPr>
+          <w:color w:val="FF0000"/>
+          <w:sz w:val="28"/>
+        </w:rPr>
+        <w:t>php artisan db:seed --class=User</w:t>
+      </w:r>
+      <w:r>
+        <w:rPr>
+          <w:color w:val="FF0000"/>
+          <w:sz w:val="28"/>
+        </w:rPr>
+        <w:t>s</w:t>
+      </w:r>
+      <w:r>
+        <w:rPr>
+          <w:color w:val="FF0000"/>
+          <w:sz w:val="28"/>
+        </w:rPr>
+        <w:t>Tabl</w:t>
+      </w:r>
+      <w:bookmarkStart w:id="0" w:name="_GoBack"/>
+      <w:bookmarkEnd w:id="0"/>
+      <w:r>
+        <w:rPr>
+          <w:color w:val="FF0000"/>
+          <w:sz w:val="28"/>
+        </w:rPr>
+        <w:t>eSeeder</w:t>
+      </w:r>
+    </w:p>
+    <w:p>
+      <w:pPr>
+        <w:rPr>
+          <w:color w:val="FF0000"/>
+          <w:sz w:val="28"/>
+        </w:rPr>
+      </w:pPr>
+      <w:r>
+        <w:rPr>
+          <w:color w:val="FF0000"/>
+          <w:sz w:val="28"/>
+        </w:rPr>
+        <w:t>php artisan db:seed --class=Categories</w:t>
+      </w:r>
+      <w:r>
+        <w:rPr>
+          <w:color w:val="FF0000"/>
+          <w:sz w:val="28"/>
+        </w:rPr>
+        <w:t>TableSeeder</w:t>
+      </w:r>
     </w:p>
     <w:sectPr>
       <w:pgSz w:w="12240" w:h="15840"/>
